--- a/KIP/Практика/CистемноеПрограммирование/Конспект.docx
+++ b/KIP/Практика/CистемноеПрограммирование/Конспект.docx
@@ -2785,6 +2785,7 @@
           <w:b/>
           <w:sz w:val="28"/>
           <w:szCs w:val="28"/>
+          <w:lang w:val="en-US"/>
         </w:rPr>
       </w:pPr>
       <w:r>
@@ -2796,158 +2797,158 @@
         </w:rPr>
         <w:t>Регистры указатели</w:t>
       </w:r>
-    </w:p>
-    <w:p>
-      <w:pPr>
-        <w:spacing w:line="360" w:lineRule="auto"/>
-        <w:rPr>
-          <w:rFonts w:ascii="Times New Roman" w:eastAsiaTheme="minorEastAsia" w:hAnsi="Times New Roman" w:cs="Times New Roman"/>
-          <w:sz w:val="28"/>
-          <w:szCs w:val="28"/>
-        </w:rPr>
-      </w:pPr>
-      <w:r>
-        <w:rPr>
-          <w:rFonts w:ascii="Times New Roman" w:eastAsiaTheme="minorEastAsia" w:hAnsi="Times New Roman" w:cs="Times New Roman"/>
-          <w:sz w:val="28"/>
-          <w:szCs w:val="28"/>
-          <w:lang w:val="en-US"/>
-        </w:rPr>
-        <w:t>SI</w:t>
-      </w:r>
-      <w:r>
-        <w:rPr>
-          <w:rFonts w:ascii="Times New Roman" w:eastAsiaTheme="minorEastAsia" w:hAnsi="Times New Roman" w:cs="Times New Roman"/>
-          <w:sz w:val="28"/>
-          <w:szCs w:val="28"/>
-        </w:rPr>
-        <w:t xml:space="preserve"> </w:t>
-      </w:r>
-      <w:r>
-        <w:rPr>
-          <w:rFonts w:ascii="Times New Roman" w:eastAsiaTheme="minorEastAsia" w:hAnsi="Times New Roman" w:cs="Times New Roman"/>
-          <w:sz w:val="28"/>
-          <w:szCs w:val="28"/>
-        </w:rPr>
-        <w:t>Индекс источника</w:t>
-      </w:r>
-    </w:p>
-    <w:p>
-      <w:pPr>
-        <w:spacing w:line="360" w:lineRule="auto"/>
-        <w:rPr>
-          <w:rFonts w:ascii="Times New Roman" w:eastAsiaTheme="minorEastAsia" w:hAnsi="Times New Roman" w:cs="Times New Roman"/>
-          <w:sz w:val="28"/>
-          <w:szCs w:val="28"/>
-        </w:rPr>
-      </w:pPr>
-      <w:r>
-        <w:rPr>
-          <w:rFonts w:ascii="Times New Roman" w:eastAsiaTheme="minorEastAsia" w:hAnsi="Times New Roman" w:cs="Times New Roman"/>
-          <w:sz w:val="28"/>
-          <w:szCs w:val="28"/>
-          <w:lang w:val="en-US"/>
-        </w:rPr>
-        <w:t>DI</w:t>
-      </w:r>
-      <w:r>
-        <w:rPr>
-          <w:rFonts w:ascii="Times New Roman" w:eastAsiaTheme="minorEastAsia" w:hAnsi="Times New Roman" w:cs="Times New Roman"/>
-          <w:sz w:val="28"/>
-          <w:szCs w:val="28"/>
-        </w:rPr>
-        <w:t xml:space="preserve"> </w:t>
-      </w:r>
-      <w:r>
-        <w:rPr>
-          <w:rFonts w:ascii="Times New Roman" w:eastAsiaTheme="minorEastAsia" w:hAnsi="Times New Roman" w:cs="Times New Roman"/>
-          <w:sz w:val="28"/>
-          <w:szCs w:val="28"/>
-        </w:rPr>
-        <w:t>Индекс приемника</w:t>
-      </w:r>
-    </w:p>
-    <w:p>
-      <w:pPr>
-        <w:spacing w:line="360" w:lineRule="auto"/>
-        <w:rPr>
-          <w:rFonts w:ascii="Times New Roman" w:eastAsiaTheme="minorEastAsia" w:hAnsi="Times New Roman" w:cs="Times New Roman"/>
-          <w:sz w:val="28"/>
-          <w:szCs w:val="28"/>
-        </w:rPr>
-      </w:pPr>
-      <w:r>
-        <w:rPr>
-          <w:rFonts w:ascii="Times New Roman" w:eastAsiaTheme="minorEastAsia" w:hAnsi="Times New Roman" w:cs="Times New Roman"/>
-          <w:sz w:val="28"/>
-          <w:szCs w:val="28"/>
-          <w:lang w:val="en-US"/>
-        </w:rPr>
-        <w:t>BP</w:t>
-      </w:r>
-      <w:r>
-        <w:rPr>
-          <w:rFonts w:ascii="Times New Roman" w:eastAsiaTheme="minorEastAsia" w:hAnsi="Times New Roman" w:cs="Times New Roman"/>
-          <w:sz w:val="28"/>
-          <w:szCs w:val="28"/>
-        </w:rPr>
-        <w:t xml:space="preserve"> </w:t>
-      </w:r>
-      <w:r>
-        <w:rPr>
-          <w:rFonts w:ascii="Times New Roman" w:eastAsiaTheme="minorEastAsia" w:hAnsi="Times New Roman" w:cs="Times New Roman"/>
-          <w:sz w:val="28"/>
-          <w:szCs w:val="28"/>
-        </w:rPr>
-        <w:t>указатель базы</w:t>
-      </w:r>
-    </w:p>
-    <w:p>
-      <w:pPr>
-        <w:spacing w:line="360" w:lineRule="auto"/>
-        <w:rPr>
-          <w:rFonts w:ascii="Times New Roman" w:eastAsiaTheme="minorEastAsia" w:hAnsi="Times New Roman" w:cs="Times New Roman"/>
-          <w:sz w:val="28"/>
-          <w:szCs w:val="28"/>
-        </w:rPr>
-      </w:pPr>
-      <w:r>
-        <w:rPr>
-          <w:rFonts w:ascii="Times New Roman" w:eastAsiaTheme="minorEastAsia" w:hAnsi="Times New Roman" w:cs="Times New Roman"/>
-          <w:sz w:val="28"/>
-          <w:szCs w:val="28"/>
-          <w:lang w:val="en-US"/>
-        </w:rPr>
-        <w:t>SP</w:t>
-      </w:r>
-      <w:r>
-        <w:rPr>
-          <w:rFonts w:ascii="Times New Roman" w:eastAsiaTheme="minorEastAsia" w:hAnsi="Times New Roman" w:cs="Times New Roman"/>
-          <w:sz w:val="28"/>
-          <w:szCs w:val="28"/>
-        </w:rPr>
-        <w:t xml:space="preserve"> </w:t>
-      </w:r>
-      <w:r>
-        <w:rPr>
-          <w:rFonts w:ascii="Times New Roman" w:eastAsiaTheme="minorEastAsia" w:hAnsi="Times New Roman" w:cs="Times New Roman"/>
-          <w:sz w:val="28"/>
-          <w:szCs w:val="28"/>
-        </w:rPr>
-        <w:t>указатель стека</w:t>
-      </w:r>
-    </w:p>
-    <w:p>
-      <w:pPr>
-        <w:spacing w:line="360" w:lineRule="auto"/>
-        <w:rPr>
-          <w:rFonts w:ascii="Times New Roman" w:eastAsiaTheme="minorEastAsia" w:hAnsi="Times New Roman" w:cs="Times New Roman"/>
-          <w:sz w:val="28"/>
-          <w:szCs w:val="28"/>
-        </w:rPr>
-      </w:pPr>
       <w:bookmarkStart w:id="0" w:name="_GoBack"/>
       <w:bookmarkEnd w:id="0"/>
+    </w:p>
+    <w:p>
+      <w:pPr>
+        <w:spacing w:line="360" w:lineRule="auto"/>
+        <w:rPr>
+          <w:rFonts w:ascii="Times New Roman" w:eastAsiaTheme="minorEastAsia" w:hAnsi="Times New Roman" w:cs="Times New Roman"/>
+          <w:sz w:val="28"/>
+          <w:szCs w:val="28"/>
+        </w:rPr>
+      </w:pPr>
+      <w:r>
+        <w:rPr>
+          <w:rFonts w:ascii="Times New Roman" w:eastAsiaTheme="minorEastAsia" w:hAnsi="Times New Roman" w:cs="Times New Roman"/>
+          <w:sz w:val="28"/>
+          <w:szCs w:val="28"/>
+          <w:lang w:val="en-US"/>
+        </w:rPr>
+        <w:t>SI</w:t>
+      </w:r>
+      <w:r>
+        <w:rPr>
+          <w:rFonts w:ascii="Times New Roman" w:eastAsiaTheme="minorEastAsia" w:hAnsi="Times New Roman" w:cs="Times New Roman"/>
+          <w:sz w:val="28"/>
+          <w:szCs w:val="28"/>
+        </w:rPr>
+        <w:t xml:space="preserve"> </w:t>
+      </w:r>
+      <w:r>
+        <w:rPr>
+          <w:rFonts w:ascii="Times New Roman" w:eastAsiaTheme="minorEastAsia" w:hAnsi="Times New Roman" w:cs="Times New Roman"/>
+          <w:sz w:val="28"/>
+          <w:szCs w:val="28"/>
+        </w:rPr>
+        <w:t>Индекс источника</w:t>
+      </w:r>
+    </w:p>
+    <w:p>
+      <w:pPr>
+        <w:spacing w:line="360" w:lineRule="auto"/>
+        <w:rPr>
+          <w:rFonts w:ascii="Times New Roman" w:eastAsiaTheme="minorEastAsia" w:hAnsi="Times New Roman" w:cs="Times New Roman"/>
+          <w:sz w:val="28"/>
+          <w:szCs w:val="28"/>
+        </w:rPr>
+      </w:pPr>
+      <w:r>
+        <w:rPr>
+          <w:rFonts w:ascii="Times New Roman" w:eastAsiaTheme="minorEastAsia" w:hAnsi="Times New Roman" w:cs="Times New Roman"/>
+          <w:sz w:val="28"/>
+          <w:szCs w:val="28"/>
+          <w:lang w:val="en-US"/>
+        </w:rPr>
+        <w:t>DI</w:t>
+      </w:r>
+      <w:r>
+        <w:rPr>
+          <w:rFonts w:ascii="Times New Roman" w:eastAsiaTheme="minorEastAsia" w:hAnsi="Times New Roman" w:cs="Times New Roman"/>
+          <w:sz w:val="28"/>
+          <w:szCs w:val="28"/>
+        </w:rPr>
+        <w:t xml:space="preserve"> </w:t>
+      </w:r>
+      <w:r>
+        <w:rPr>
+          <w:rFonts w:ascii="Times New Roman" w:eastAsiaTheme="minorEastAsia" w:hAnsi="Times New Roman" w:cs="Times New Roman"/>
+          <w:sz w:val="28"/>
+          <w:szCs w:val="28"/>
+        </w:rPr>
+        <w:t>Индекс приемника</w:t>
+      </w:r>
+    </w:p>
+    <w:p>
+      <w:pPr>
+        <w:spacing w:line="360" w:lineRule="auto"/>
+        <w:rPr>
+          <w:rFonts w:ascii="Times New Roman" w:eastAsiaTheme="minorEastAsia" w:hAnsi="Times New Roman" w:cs="Times New Roman"/>
+          <w:sz w:val="28"/>
+          <w:szCs w:val="28"/>
+        </w:rPr>
+      </w:pPr>
+      <w:r>
+        <w:rPr>
+          <w:rFonts w:ascii="Times New Roman" w:eastAsiaTheme="minorEastAsia" w:hAnsi="Times New Roman" w:cs="Times New Roman"/>
+          <w:sz w:val="28"/>
+          <w:szCs w:val="28"/>
+          <w:lang w:val="en-US"/>
+        </w:rPr>
+        <w:t>BP</w:t>
+      </w:r>
+      <w:r>
+        <w:rPr>
+          <w:rFonts w:ascii="Times New Roman" w:eastAsiaTheme="minorEastAsia" w:hAnsi="Times New Roman" w:cs="Times New Roman"/>
+          <w:sz w:val="28"/>
+          <w:szCs w:val="28"/>
+        </w:rPr>
+        <w:t xml:space="preserve"> </w:t>
+      </w:r>
+      <w:r>
+        <w:rPr>
+          <w:rFonts w:ascii="Times New Roman" w:eastAsiaTheme="minorEastAsia" w:hAnsi="Times New Roman" w:cs="Times New Roman"/>
+          <w:sz w:val="28"/>
+          <w:szCs w:val="28"/>
+        </w:rPr>
+        <w:t>указатель базы</w:t>
+      </w:r>
+    </w:p>
+    <w:p>
+      <w:pPr>
+        <w:spacing w:line="360" w:lineRule="auto"/>
+        <w:rPr>
+          <w:rFonts w:ascii="Times New Roman" w:eastAsiaTheme="minorEastAsia" w:hAnsi="Times New Roman" w:cs="Times New Roman"/>
+          <w:sz w:val="28"/>
+          <w:szCs w:val="28"/>
+        </w:rPr>
+      </w:pPr>
+      <w:r>
+        <w:rPr>
+          <w:rFonts w:ascii="Times New Roman" w:eastAsiaTheme="minorEastAsia" w:hAnsi="Times New Roman" w:cs="Times New Roman"/>
+          <w:sz w:val="28"/>
+          <w:szCs w:val="28"/>
+          <w:lang w:val="en-US"/>
+        </w:rPr>
+        <w:t>SP</w:t>
+      </w:r>
+      <w:r>
+        <w:rPr>
+          <w:rFonts w:ascii="Times New Roman" w:eastAsiaTheme="minorEastAsia" w:hAnsi="Times New Roman" w:cs="Times New Roman"/>
+          <w:sz w:val="28"/>
+          <w:szCs w:val="28"/>
+        </w:rPr>
+        <w:t xml:space="preserve"> </w:t>
+      </w:r>
+      <w:r>
+        <w:rPr>
+          <w:rFonts w:ascii="Times New Roman" w:eastAsiaTheme="minorEastAsia" w:hAnsi="Times New Roman" w:cs="Times New Roman"/>
+          <w:sz w:val="28"/>
+          <w:szCs w:val="28"/>
+        </w:rPr>
+        <w:t>указатель стека</w:t>
+      </w:r>
+    </w:p>
+    <w:p>
+      <w:pPr>
+        <w:spacing w:line="360" w:lineRule="auto"/>
+        <w:rPr>
+          <w:rFonts w:ascii="Times New Roman" w:eastAsiaTheme="minorEastAsia" w:hAnsi="Times New Roman" w:cs="Times New Roman"/>
+          <w:sz w:val="28"/>
+          <w:szCs w:val="28"/>
+        </w:rPr>
+      </w:pPr>
     </w:p>
     <w:sectPr>
       <w:pgSz w:w="11900" w:h="16840"/>
